--- a/word file/קובץ תשובת המרצה לעבודה 22445.docx
+++ b/word file/קובץ תשובת המרצה לעבודה 22445.docx
@@ -1,17 +1,17 @@
 
 <file path=word/document.xml><?xml version="1.0" encoding="utf-8"?>
-<w:document xmlns:wpc="http://schemas.microsoft.com/office/word/2010/wordprocessingCanvas" xmlns:cx="http://schemas.microsoft.com/office/drawing/2014/chartex" xmlns:mc="http://schemas.openxmlformats.org/markup-compatibility/2006" xmlns:o="urn:schemas-microsoft-com:office:office" xmlns:r="http://schemas.openxmlformats.org/officeDocument/2006/relationships" xmlns:m="http://schemas.openxmlformats.org/officeDocument/2006/math" xmlns:v="urn:schemas-microsoft-com:vml" xmlns:wp14="http://schemas.microsoft.com/office/word/2010/wordprocessingDrawing" xmlns:wp="http://schemas.openxmlformats.org/drawingml/2006/wordprocessingDrawing" xmlns:w10="urn:schemas-microsoft-com:office:word" xmlns:w="http://schemas.openxmlformats.org/wordprocessingml/2006/main" xmlns:w14="http://schemas.microsoft.com/office/word/2010/wordml" xmlns:w15="http://schemas.microsoft.com/office/word/2012/wordml" xmlns:w16se="http://schemas.microsoft.com/office/word/2015/wordml/symex" xmlns:wpg="http://schemas.microsoft.com/office/word/2010/wordprocessingGroup" xmlns:wpi="http://schemas.microsoft.com/office/word/2010/wordprocessingInk" xmlns:wne="http://schemas.microsoft.com/office/word/2006/wordml" xmlns:wps="http://schemas.microsoft.com/office/word/2010/wordprocessingShape" mc:Ignorable="w14 w15 w16se wp14">
+<w:document xmlns:wpc="http://schemas.microsoft.com/office/word/2010/wordprocessingCanvas" xmlns:cx="http://schemas.microsoft.com/office/drawing/2014/chartex" xmlns:cx1="http://schemas.microsoft.com/office/drawing/2015/9/8/chartex" xmlns:cx2="http://schemas.microsoft.com/office/drawing/2015/10/21/chartex" xmlns:cx3="http://schemas.microsoft.com/office/drawing/2016/5/9/chartex" xmlns:cx4="http://schemas.microsoft.com/office/drawing/2016/5/10/chartex" xmlns:cx5="http://schemas.microsoft.com/office/drawing/2016/5/11/chartex" xmlns:cx6="http://schemas.microsoft.com/office/drawing/2016/5/12/chartex" xmlns:cx7="http://schemas.microsoft.com/office/drawing/2016/5/13/chartex" xmlns:cx8="http://schemas.microsoft.com/office/drawing/2016/5/14/chartex" xmlns:mc="http://schemas.openxmlformats.org/markup-compatibility/2006" xmlns:aink="http://schemas.microsoft.com/office/drawing/2016/ink" xmlns:am3d="http://schemas.microsoft.com/office/drawing/2017/model3d" xmlns:o="urn:schemas-microsoft-com:office:office" xmlns:oel="http://schemas.microsoft.com/office/2019/extlst" xmlns:r="http://schemas.openxmlformats.org/officeDocument/2006/relationships" xmlns:m="http://schemas.openxmlformats.org/officeDocument/2006/math" xmlns:v="urn:schemas-microsoft-com:vml" xmlns:wp14="http://schemas.microsoft.com/office/word/2010/wordprocessingDrawing" xmlns:wp="http://schemas.openxmlformats.org/drawingml/2006/wordprocessingDrawing" xmlns:w10="urn:schemas-microsoft-com:office:word" xmlns:w="http://schemas.openxmlformats.org/wordprocessingml/2006/main" xmlns:w14="http://schemas.microsoft.com/office/word/2010/wordml" xmlns:w15="http://schemas.microsoft.com/office/word/2012/wordml" xmlns:w16cex="http://schemas.microsoft.com/office/word/2018/wordml/cex" xmlns:w16cid="http://schemas.microsoft.com/office/word/2016/wordml/cid" xmlns:w16="http://schemas.microsoft.com/office/word/2018/wordml" xmlns:w16du="http://schemas.microsoft.com/office/word/2023/wordml/word16du" xmlns:w16sdtdh="http://schemas.microsoft.com/office/word/2020/wordml/sdtdatahash" xmlns:w16sdtfl="http://schemas.microsoft.com/office/word/2024/wordml/sdtformatlock" xmlns:w16se="http://schemas.microsoft.com/office/word/2015/wordml/symex" xmlns:wpg="http://schemas.microsoft.com/office/word/2010/wordprocessingGroup" xmlns:wpi="http://schemas.microsoft.com/office/word/2010/wordprocessingInk" xmlns:wne="http://schemas.microsoft.com/office/word/2006/wordml" xmlns:wps="http://schemas.microsoft.com/office/word/2010/wordprocessingShape" mc:Ignorable="w14 w15 w16se w16cid w16 w16cex w16sdtdh w16sdtfl w16du wp14">
   <w:body>
     <w:p>
       <w:pPr>
         <w:rPr>
+          <w:rFonts w:hint="cs"/>
           <w:b/>
           <w:bCs/>
           <w:sz w:val="24"/>
           <w:szCs w:val="24"/>
           <w:u w:val="single"/>
           <w:rtl/>
-          <w:lang w:bidi="ar-SA"/>
         </w:rPr>
       </w:pPr>
       <w:bookmarkStart w:id="0" w:name="_Hlk188111153"/>
@@ -1242,17 +1242,8 @@
                 <w:sz w:val="24"/>
                 <w:szCs w:val="24"/>
               </w:rPr>
-              <w:t xml:space="preserve"> / </w:t>
-            </w:r>
-            <w:proofErr w:type="spellStart"/>
-            <w:r>
-              <w:rPr>
-                <w:sz w:val="24"/>
-                <w:szCs w:val="24"/>
-              </w:rPr>
-              <w:t>Mba</w:t>
-            </w:r>
-            <w:proofErr w:type="spellEnd"/>
+              <w:t xml:space="preserve"> / Mba</w:t>
+            </w:r>
           </w:p>
         </w:tc>
         <w:tc>
@@ -1385,7 +1376,7 @@
           <w:szCs w:val="24"/>
         </w:rPr>
         <w:drawing>
-          <wp:anchor distT="0" distB="0" distL="114300" distR="114300" simplePos="0" relativeHeight="251659264" behindDoc="0" locked="0" layoutInCell="1" allowOverlap="1" wp14:anchorId="519DD1D4" wp14:editId="59B610FB">
+          <wp:anchor distT="0" distB="0" distL="114300" distR="114300" simplePos="0" relativeHeight="251659264" behindDoc="0" locked="0" layoutInCell="1" allowOverlap="1" wp14:anchorId="519DD1D4" wp14:editId="3559A2A8">
             <wp:simplePos x="0" y="0"/>
             <wp:positionH relativeFrom="column">
               <wp:posOffset>2868930</wp:posOffset>
@@ -10019,16 +10010,7 @@
           <w:sz w:val="24"/>
           <w:szCs w:val="24"/>
         </w:rPr>
-        <w:t>Use Ca</w:t>
-      </w:r>
-      <w:bookmarkStart w:id="1" w:name="_GoBack"/>
-      <w:bookmarkEnd w:id="1"/>
-      <w:r>
-        <w:rPr>
-          <w:sz w:val="24"/>
-          <w:szCs w:val="24"/>
-        </w:rPr>
-        <w:t>se</w:t>
+        <w:t>Use Case</w:t>
       </w:r>
       <w:r>
         <w:rPr>
@@ -10090,6 +10072,25 @@
           <w:rtl/>
         </w:rPr>
         <w:t xml:space="preserve"> לעברית</w:t>
+      </w:r>
+      <w:r>
+        <w:rPr>
+          <w:rFonts w:ascii="David" w:hAnsi="David" w:cs="David" w:hint="cs"/>
+          <w:sz w:val="24"/>
+          <w:szCs w:val="24"/>
+          <w:highlight w:val="yellow"/>
+          <w:rtl/>
+        </w:rPr>
+        <w:t xml:space="preserve"> </w:t>
+      </w:r>
+      <w:r>
+        <w:rPr>
+          <w:rFonts w:ascii="David" w:hAnsi="David" w:cs="David"/>
+          <w:sz w:val="24"/>
+          <w:szCs w:val="24"/>
+          <w:highlight w:val="green"/>
+        </w:rPr>
+        <w:t>V</w:t>
       </w:r>
     </w:p>
     <w:p>
@@ -10492,7 +10493,7 @@
 </file>
 
 <file path=word/endnotes.xml><?xml version="1.0" encoding="utf-8"?>
-<w:endnotes xmlns:wpc="http://schemas.microsoft.com/office/word/2010/wordprocessingCanvas" xmlns:cx="http://schemas.microsoft.com/office/drawing/2014/chartex" xmlns:mc="http://schemas.openxmlformats.org/markup-compatibility/2006" xmlns:o="urn:schemas-microsoft-com:office:office" xmlns:r="http://schemas.openxmlformats.org/officeDocument/2006/relationships" xmlns:m="http://schemas.openxmlformats.org/officeDocument/2006/math" xmlns:v="urn:schemas-microsoft-com:vml" xmlns:wp14="http://schemas.microsoft.com/office/word/2010/wordprocessingDrawing" xmlns:wp="http://schemas.openxmlformats.org/drawingml/2006/wordprocessingDrawing" xmlns:w10="urn:schemas-microsoft-com:office:word" xmlns:w="http://schemas.openxmlformats.org/wordprocessingml/2006/main" xmlns:w14="http://schemas.microsoft.com/office/word/2010/wordml" xmlns:w15="http://schemas.microsoft.com/office/word/2012/wordml" xmlns:w16se="http://schemas.microsoft.com/office/word/2015/wordml/symex" xmlns:wpg="http://schemas.microsoft.com/office/word/2010/wordprocessingGroup" xmlns:wpi="http://schemas.microsoft.com/office/word/2010/wordprocessingInk" xmlns:wne="http://schemas.microsoft.com/office/word/2006/wordml" xmlns:wps="http://schemas.microsoft.com/office/word/2010/wordprocessingShape" mc:Ignorable="w14 w15 w16se wp14">
+<w:endnotes xmlns:wpc="http://schemas.microsoft.com/office/word/2010/wordprocessingCanvas" xmlns:cx="http://schemas.microsoft.com/office/drawing/2014/chartex" xmlns:cx1="http://schemas.microsoft.com/office/drawing/2015/9/8/chartex" xmlns:cx2="http://schemas.microsoft.com/office/drawing/2015/10/21/chartex" xmlns:cx3="http://schemas.microsoft.com/office/drawing/2016/5/9/chartex" xmlns:cx4="http://schemas.microsoft.com/office/drawing/2016/5/10/chartex" xmlns:cx5="http://schemas.microsoft.com/office/drawing/2016/5/11/chartex" xmlns:cx6="http://schemas.microsoft.com/office/drawing/2016/5/12/chartex" xmlns:cx7="http://schemas.microsoft.com/office/drawing/2016/5/13/chartex" xmlns:cx8="http://schemas.microsoft.com/office/drawing/2016/5/14/chartex" xmlns:mc="http://schemas.openxmlformats.org/markup-compatibility/2006" xmlns:aink="http://schemas.microsoft.com/office/drawing/2016/ink" xmlns:am3d="http://schemas.microsoft.com/office/drawing/2017/model3d" xmlns:o="urn:schemas-microsoft-com:office:office" xmlns:oel="http://schemas.microsoft.com/office/2019/extlst" xmlns:r="http://schemas.openxmlformats.org/officeDocument/2006/relationships" xmlns:m="http://schemas.openxmlformats.org/officeDocument/2006/math" xmlns:v="urn:schemas-microsoft-com:vml" xmlns:wp14="http://schemas.microsoft.com/office/word/2010/wordprocessingDrawing" xmlns:wp="http://schemas.openxmlformats.org/drawingml/2006/wordprocessingDrawing" xmlns:w10="urn:schemas-microsoft-com:office:word" xmlns:w="http://schemas.openxmlformats.org/wordprocessingml/2006/main" xmlns:w14="http://schemas.microsoft.com/office/word/2010/wordml" xmlns:w15="http://schemas.microsoft.com/office/word/2012/wordml" xmlns:w16cex="http://schemas.microsoft.com/office/word/2018/wordml/cex" xmlns:w16cid="http://schemas.microsoft.com/office/word/2016/wordml/cid" xmlns:w16="http://schemas.microsoft.com/office/word/2018/wordml" xmlns:w16du="http://schemas.microsoft.com/office/word/2023/wordml/word16du" xmlns:w16sdtdh="http://schemas.microsoft.com/office/word/2020/wordml/sdtdatahash" xmlns:w16sdtfl="http://schemas.microsoft.com/office/word/2024/wordml/sdtformatlock" xmlns:w16se="http://schemas.microsoft.com/office/word/2015/wordml/symex" xmlns:wpg="http://schemas.microsoft.com/office/word/2010/wordprocessingGroup" xmlns:wpi="http://schemas.microsoft.com/office/word/2010/wordprocessingInk" xmlns:wne="http://schemas.microsoft.com/office/word/2006/wordml" xmlns:wps="http://schemas.microsoft.com/office/word/2010/wordprocessingShape" mc:Ignorable="w14 w15 w16se w16cid w16 w16cex w16sdtdh w16sdtfl w16du wp14">
   <w:endnote w:type="separator" w:id="-1">
     <w:p>
       <w:r>
@@ -10511,7 +10512,7 @@
 </file>
 
 <file path=word/footer1.xml><?xml version="1.0" encoding="utf-8"?>
-<w:ftr xmlns:wpc="http://schemas.microsoft.com/office/word/2010/wordprocessingCanvas" xmlns:cx="http://schemas.microsoft.com/office/drawing/2014/chartex" xmlns:mc="http://schemas.openxmlformats.org/markup-compatibility/2006" xmlns:o="urn:schemas-microsoft-com:office:office" xmlns:r="http://schemas.openxmlformats.org/officeDocument/2006/relationships" xmlns:m="http://schemas.openxmlformats.org/officeDocument/2006/math" xmlns:v="urn:schemas-microsoft-com:vml" xmlns:wp14="http://schemas.microsoft.com/office/word/2010/wordprocessingDrawing" xmlns:wp="http://schemas.openxmlformats.org/drawingml/2006/wordprocessingDrawing" xmlns:w10="urn:schemas-microsoft-com:office:word" xmlns:w="http://schemas.openxmlformats.org/wordprocessingml/2006/main" xmlns:w14="http://schemas.microsoft.com/office/word/2010/wordml" xmlns:w15="http://schemas.microsoft.com/office/word/2012/wordml" xmlns:w16se="http://schemas.microsoft.com/office/word/2015/wordml/symex" xmlns:wpg="http://schemas.microsoft.com/office/word/2010/wordprocessingGroup" xmlns:wpi="http://schemas.microsoft.com/office/word/2010/wordprocessingInk" xmlns:wne="http://schemas.microsoft.com/office/word/2006/wordml" xmlns:wps="http://schemas.microsoft.com/office/word/2010/wordprocessingShape" mc:Ignorable="w14 w15 w16se wp14">
+<w:ftr xmlns:wpc="http://schemas.microsoft.com/office/word/2010/wordprocessingCanvas" xmlns:cx="http://schemas.microsoft.com/office/drawing/2014/chartex" xmlns:cx1="http://schemas.microsoft.com/office/drawing/2015/9/8/chartex" xmlns:cx2="http://schemas.microsoft.com/office/drawing/2015/10/21/chartex" xmlns:cx3="http://schemas.microsoft.com/office/drawing/2016/5/9/chartex" xmlns:cx4="http://schemas.microsoft.com/office/drawing/2016/5/10/chartex" xmlns:cx5="http://schemas.microsoft.com/office/drawing/2016/5/11/chartex" xmlns:cx6="http://schemas.microsoft.com/office/drawing/2016/5/12/chartex" xmlns:cx7="http://schemas.microsoft.com/office/drawing/2016/5/13/chartex" xmlns:cx8="http://schemas.microsoft.com/office/drawing/2016/5/14/chartex" xmlns:mc="http://schemas.openxmlformats.org/markup-compatibility/2006" xmlns:aink="http://schemas.microsoft.com/office/drawing/2016/ink" xmlns:am3d="http://schemas.microsoft.com/office/drawing/2017/model3d" xmlns:o="urn:schemas-microsoft-com:office:office" xmlns:oel="http://schemas.microsoft.com/office/2019/extlst" xmlns:r="http://schemas.openxmlformats.org/officeDocument/2006/relationships" xmlns:m="http://schemas.openxmlformats.org/officeDocument/2006/math" xmlns:v="urn:schemas-microsoft-com:vml" xmlns:wp14="http://schemas.microsoft.com/office/word/2010/wordprocessingDrawing" xmlns:wp="http://schemas.openxmlformats.org/drawingml/2006/wordprocessingDrawing" xmlns:w10="urn:schemas-microsoft-com:office:word" xmlns:w="http://schemas.openxmlformats.org/wordprocessingml/2006/main" xmlns:w14="http://schemas.microsoft.com/office/word/2010/wordml" xmlns:w15="http://schemas.microsoft.com/office/word/2012/wordml" xmlns:w16cex="http://schemas.microsoft.com/office/word/2018/wordml/cex" xmlns:w16cid="http://schemas.microsoft.com/office/word/2016/wordml/cid" xmlns:w16="http://schemas.microsoft.com/office/word/2018/wordml" xmlns:w16du="http://schemas.microsoft.com/office/word/2023/wordml/word16du" xmlns:w16sdtdh="http://schemas.microsoft.com/office/word/2020/wordml/sdtdatahash" xmlns:w16sdtfl="http://schemas.microsoft.com/office/word/2024/wordml/sdtformatlock" xmlns:w16se="http://schemas.microsoft.com/office/word/2015/wordml/symex" xmlns:wpg="http://schemas.microsoft.com/office/word/2010/wordprocessingGroup" xmlns:wpi="http://schemas.microsoft.com/office/word/2010/wordprocessingInk" xmlns:wne="http://schemas.microsoft.com/office/word/2006/wordml" xmlns:wps="http://schemas.microsoft.com/office/word/2010/wordprocessingShape" mc:Ignorable="w14 w15 w16se w16cid w16 w16cex w16sdtdh w16sdtfl w16du wp14">
   <w:p>
     <w:pPr>
       <w:bidi w:val="0"/>
@@ -10562,7 +10563,7 @@
 </file>
 
 <file path=word/footer2.xml><?xml version="1.0" encoding="utf-8"?>
-<w:ftr xmlns:wpc="http://schemas.microsoft.com/office/word/2010/wordprocessingCanvas" xmlns:cx="http://schemas.microsoft.com/office/drawing/2014/chartex" xmlns:mc="http://schemas.openxmlformats.org/markup-compatibility/2006" xmlns:o="urn:schemas-microsoft-com:office:office" xmlns:r="http://schemas.openxmlformats.org/officeDocument/2006/relationships" xmlns:m="http://schemas.openxmlformats.org/officeDocument/2006/math" xmlns:v="urn:schemas-microsoft-com:vml" xmlns:wp14="http://schemas.microsoft.com/office/word/2010/wordprocessingDrawing" xmlns:wp="http://schemas.openxmlformats.org/drawingml/2006/wordprocessingDrawing" xmlns:w10="urn:schemas-microsoft-com:office:word" xmlns:w="http://schemas.openxmlformats.org/wordprocessingml/2006/main" xmlns:w14="http://schemas.microsoft.com/office/word/2010/wordml" xmlns:w15="http://schemas.microsoft.com/office/word/2012/wordml" xmlns:w16se="http://schemas.microsoft.com/office/word/2015/wordml/symex" xmlns:wpg="http://schemas.microsoft.com/office/word/2010/wordprocessingGroup" xmlns:wpi="http://schemas.microsoft.com/office/word/2010/wordprocessingInk" xmlns:wne="http://schemas.microsoft.com/office/word/2006/wordml" xmlns:wps="http://schemas.microsoft.com/office/word/2010/wordprocessingShape" mc:Ignorable="w14 w15 w16se wp14">
+<w:ftr xmlns:wpc="http://schemas.microsoft.com/office/word/2010/wordprocessingCanvas" xmlns:cx="http://schemas.microsoft.com/office/drawing/2014/chartex" xmlns:cx1="http://schemas.microsoft.com/office/drawing/2015/9/8/chartex" xmlns:cx2="http://schemas.microsoft.com/office/drawing/2015/10/21/chartex" xmlns:cx3="http://schemas.microsoft.com/office/drawing/2016/5/9/chartex" xmlns:cx4="http://schemas.microsoft.com/office/drawing/2016/5/10/chartex" xmlns:cx5="http://schemas.microsoft.com/office/drawing/2016/5/11/chartex" xmlns:cx6="http://schemas.microsoft.com/office/drawing/2016/5/12/chartex" xmlns:cx7="http://schemas.microsoft.com/office/drawing/2016/5/13/chartex" xmlns:cx8="http://schemas.microsoft.com/office/drawing/2016/5/14/chartex" xmlns:mc="http://schemas.openxmlformats.org/markup-compatibility/2006" xmlns:aink="http://schemas.microsoft.com/office/drawing/2016/ink" xmlns:am3d="http://schemas.microsoft.com/office/drawing/2017/model3d" xmlns:o="urn:schemas-microsoft-com:office:office" xmlns:oel="http://schemas.microsoft.com/office/2019/extlst" xmlns:r="http://schemas.openxmlformats.org/officeDocument/2006/relationships" xmlns:m="http://schemas.openxmlformats.org/officeDocument/2006/math" xmlns:v="urn:schemas-microsoft-com:vml" xmlns:wp14="http://schemas.microsoft.com/office/word/2010/wordprocessingDrawing" xmlns:wp="http://schemas.openxmlformats.org/drawingml/2006/wordprocessingDrawing" xmlns:w10="urn:schemas-microsoft-com:office:word" xmlns:w="http://schemas.openxmlformats.org/wordprocessingml/2006/main" xmlns:w14="http://schemas.microsoft.com/office/word/2010/wordml" xmlns:w15="http://schemas.microsoft.com/office/word/2012/wordml" xmlns:w16cex="http://schemas.microsoft.com/office/word/2018/wordml/cex" xmlns:w16cid="http://schemas.microsoft.com/office/word/2016/wordml/cid" xmlns:w16="http://schemas.microsoft.com/office/word/2018/wordml" xmlns:w16du="http://schemas.microsoft.com/office/word/2023/wordml/word16du" xmlns:w16sdtdh="http://schemas.microsoft.com/office/word/2020/wordml/sdtdatahash" xmlns:w16sdtfl="http://schemas.microsoft.com/office/word/2024/wordml/sdtformatlock" xmlns:w16se="http://schemas.microsoft.com/office/word/2015/wordml/symex" xmlns:wpg="http://schemas.microsoft.com/office/word/2010/wordprocessingGroup" xmlns:wpi="http://schemas.microsoft.com/office/word/2010/wordprocessingInk" xmlns:wne="http://schemas.microsoft.com/office/word/2006/wordml" xmlns:wps="http://schemas.microsoft.com/office/word/2010/wordprocessingShape" mc:Ignorable="w14 w15 w16se w16cid w16 w16cex w16sdtdh w16sdtfl w16du wp14">
   <w:p>
     <w:pPr>
       <w:bidi w:val="0"/>
@@ -10575,7 +10576,7 @@
 </file>
 
 <file path=word/footer3.xml><?xml version="1.0" encoding="utf-8"?>
-<w:ftr xmlns:wpc="http://schemas.microsoft.com/office/word/2010/wordprocessingCanvas" xmlns:cx="http://schemas.microsoft.com/office/drawing/2014/chartex" xmlns:mc="http://schemas.openxmlformats.org/markup-compatibility/2006" xmlns:o="urn:schemas-microsoft-com:office:office" xmlns:r="http://schemas.openxmlformats.org/officeDocument/2006/relationships" xmlns:m="http://schemas.openxmlformats.org/officeDocument/2006/math" xmlns:v="urn:schemas-microsoft-com:vml" xmlns:wp14="http://schemas.microsoft.com/office/word/2010/wordprocessingDrawing" xmlns:wp="http://schemas.openxmlformats.org/drawingml/2006/wordprocessingDrawing" xmlns:w10="urn:schemas-microsoft-com:office:word" xmlns:w="http://schemas.openxmlformats.org/wordprocessingml/2006/main" xmlns:w14="http://schemas.microsoft.com/office/word/2010/wordml" xmlns:w15="http://schemas.microsoft.com/office/word/2012/wordml" xmlns:w16se="http://schemas.microsoft.com/office/word/2015/wordml/symex" xmlns:wpg="http://schemas.microsoft.com/office/word/2010/wordprocessingGroup" xmlns:wpi="http://schemas.microsoft.com/office/word/2010/wordprocessingInk" xmlns:wne="http://schemas.microsoft.com/office/word/2006/wordml" xmlns:wps="http://schemas.microsoft.com/office/word/2010/wordprocessingShape" mc:Ignorable="w14 w15 w16se wp14">
+<w:ftr xmlns:wpc="http://schemas.microsoft.com/office/word/2010/wordprocessingCanvas" xmlns:cx="http://schemas.microsoft.com/office/drawing/2014/chartex" xmlns:cx1="http://schemas.microsoft.com/office/drawing/2015/9/8/chartex" xmlns:cx2="http://schemas.microsoft.com/office/drawing/2015/10/21/chartex" xmlns:cx3="http://schemas.microsoft.com/office/drawing/2016/5/9/chartex" xmlns:cx4="http://schemas.microsoft.com/office/drawing/2016/5/10/chartex" xmlns:cx5="http://schemas.microsoft.com/office/drawing/2016/5/11/chartex" xmlns:cx6="http://schemas.microsoft.com/office/drawing/2016/5/12/chartex" xmlns:cx7="http://schemas.microsoft.com/office/drawing/2016/5/13/chartex" xmlns:cx8="http://schemas.microsoft.com/office/drawing/2016/5/14/chartex" xmlns:mc="http://schemas.openxmlformats.org/markup-compatibility/2006" xmlns:aink="http://schemas.microsoft.com/office/drawing/2016/ink" xmlns:am3d="http://schemas.microsoft.com/office/drawing/2017/model3d" xmlns:o="urn:schemas-microsoft-com:office:office" xmlns:oel="http://schemas.microsoft.com/office/2019/extlst" xmlns:r="http://schemas.openxmlformats.org/officeDocument/2006/relationships" xmlns:m="http://schemas.openxmlformats.org/officeDocument/2006/math" xmlns:v="urn:schemas-microsoft-com:vml" xmlns:wp14="http://schemas.microsoft.com/office/word/2010/wordprocessingDrawing" xmlns:wp="http://schemas.openxmlformats.org/drawingml/2006/wordprocessingDrawing" xmlns:w10="urn:schemas-microsoft-com:office:word" xmlns:w="http://schemas.openxmlformats.org/wordprocessingml/2006/main" xmlns:w14="http://schemas.microsoft.com/office/word/2010/wordml" xmlns:w15="http://schemas.microsoft.com/office/word/2012/wordml" xmlns:w16cex="http://schemas.microsoft.com/office/word/2018/wordml/cex" xmlns:w16cid="http://schemas.microsoft.com/office/word/2016/wordml/cid" xmlns:w16="http://schemas.microsoft.com/office/word/2018/wordml" xmlns:w16du="http://schemas.microsoft.com/office/word/2023/wordml/word16du" xmlns:w16sdtdh="http://schemas.microsoft.com/office/word/2020/wordml/sdtdatahash" xmlns:w16sdtfl="http://schemas.microsoft.com/office/word/2024/wordml/sdtformatlock" xmlns:w16se="http://schemas.microsoft.com/office/word/2015/wordml/symex" xmlns:wpg="http://schemas.microsoft.com/office/word/2010/wordprocessingGroup" xmlns:wpi="http://schemas.microsoft.com/office/word/2010/wordprocessingInk" xmlns:wne="http://schemas.microsoft.com/office/word/2006/wordml" xmlns:wps="http://schemas.microsoft.com/office/word/2010/wordprocessingShape" mc:Ignorable="w14 w15 w16se w16cid w16 w16cex w16sdtdh w16sdtfl w16du wp14">
   <w:p>
     <w:pPr>
       <w:bidi w:val="0"/>
@@ -10585,7 +10586,7 @@
 </file>
 
 <file path=word/footnotes.xml><?xml version="1.0" encoding="utf-8"?>
-<w:footnotes xmlns:wpc="http://schemas.microsoft.com/office/word/2010/wordprocessingCanvas" xmlns:cx="http://schemas.microsoft.com/office/drawing/2014/chartex" xmlns:mc="http://schemas.openxmlformats.org/markup-compatibility/2006" xmlns:o="urn:schemas-microsoft-com:office:office" xmlns:r="http://schemas.openxmlformats.org/officeDocument/2006/relationships" xmlns:m="http://schemas.openxmlformats.org/officeDocument/2006/math" xmlns:v="urn:schemas-microsoft-com:vml" xmlns:wp14="http://schemas.microsoft.com/office/word/2010/wordprocessingDrawing" xmlns:wp="http://schemas.openxmlformats.org/drawingml/2006/wordprocessingDrawing" xmlns:w10="urn:schemas-microsoft-com:office:word" xmlns:w="http://schemas.openxmlformats.org/wordprocessingml/2006/main" xmlns:w14="http://schemas.microsoft.com/office/word/2010/wordml" xmlns:w15="http://schemas.microsoft.com/office/word/2012/wordml" xmlns:w16se="http://schemas.microsoft.com/office/word/2015/wordml/symex" xmlns:wpg="http://schemas.microsoft.com/office/word/2010/wordprocessingGroup" xmlns:wpi="http://schemas.microsoft.com/office/word/2010/wordprocessingInk" xmlns:wne="http://schemas.microsoft.com/office/word/2006/wordml" xmlns:wps="http://schemas.microsoft.com/office/word/2010/wordprocessingShape" mc:Ignorable="w14 w15 w16se wp14">
+<w:footnotes xmlns:wpc="http://schemas.microsoft.com/office/word/2010/wordprocessingCanvas" xmlns:cx="http://schemas.microsoft.com/office/drawing/2014/chartex" xmlns:cx1="http://schemas.microsoft.com/office/drawing/2015/9/8/chartex" xmlns:cx2="http://schemas.microsoft.com/office/drawing/2015/10/21/chartex" xmlns:cx3="http://schemas.microsoft.com/office/drawing/2016/5/9/chartex" xmlns:cx4="http://schemas.microsoft.com/office/drawing/2016/5/10/chartex" xmlns:cx5="http://schemas.microsoft.com/office/drawing/2016/5/11/chartex" xmlns:cx6="http://schemas.microsoft.com/office/drawing/2016/5/12/chartex" xmlns:cx7="http://schemas.microsoft.com/office/drawing/2016/5/13/chartex" xmlns:cx8="http://schemas.microsoft.com/office/drawing/2016/5/14/chartex" xmlns:mc="http://schemas.openxmlformats.org/markup-compatibility/2006" xmlns:aink="http://schemas.microsoft.com/office/drawing/2016/ink" xmlns:am3d="http://schemas.microsoft.com/office/drawing/2017/model3d" xmlns:o="urn:schemas-microsoft-com:office:office" xmlns:oel="http://schemas.microsoft.com/office/2019/extlst" xmlns:r="http://schemas.openxmlformats.org/officeDocument/2006/relationships" xmlns:m="http://schemas.openxmlformats.org/officeDocument/2006/math" xmlns:v="urn:schemas-microsoft-com:vml" xmlns:wp14="http://schemas.microsoft.com/office/word/2010/wordprocessingDrawing" xmlns:wp="http://schemas.openxmlformats.org/drawingml/2006/wordprocessingDrawing" xmlns:w10="urn:schemas-microsoft-com:office:word" xmlns:w="http://schemas.openxmlformats.org/wordprocessingml/2006/main" xmlns:w14="http://schemas.microsoft.com/office/word/2010/wordml" xmlns:w15="http://schemas.microsoft.com/office/word/2012/wordml" xmlns:w16cex="http://schemas.microsoft.com/office/word/2018/wordml/cex" xmlns:w16cid="http://schemas.microsoft.com/office/word/2016/wordml/cid" xmlns:w16="http://schemas.microsoft.com/office/word/2018/wordml" xmlns:w16du="http://schemas.microsoft.com/office/word/2023/wordml/word16du" xmlns:w16sdtdh="http://schemas.microsoft.com/office/word/2020/wordml/sdtdatahash" xmlns:w16sdtfl="http://schemas.microsoft.com/office/word/2024/wordml/sdtformatlock" xmlns:w16se="http://schemas.microsoft.com/office/word/2015/wordml/symex" xmlns:wpg="http://schemas.microsoft.com/office/word/2010/wordprocessingGroup" xmlns:wpi="http://schemas.microsoft.com/office/word/2010/wordprocessingInk" xmlns:wne="http://schemas.microsoft.com/office/word/2006/wordml" xmlns:wps="http://schemas.microsoft.com/office/word/2010/wordprocessingShape" mc:Ignorable="w14 w15 w16se w16cid w16 w16cex w16sdtdh w16sdtfl w16du wp14">
   <w:footnote w:type="separator" w:id="-1">
     <w:p>
       <w:r>
@@ -10604,7 +10605,7 @@
 </file>
 
 <file path=word/numbering.xml><?xml version="1.0" encoding="utf-8"?>
-<w:numbering xmlns:wpc="http://schemas.microsoft.com/office/word/2010/wordprocessingCanvas" xmlns:cx="http://schemas.microsoft.com/office/drawing/2014/chartex" xmlns:mc="http://schemas.openxmlformats.org/markup-compatibility/2006" xmlns:o="urn:schemas-microsoft-com:office:office" xmlns:r="http://schemas.openxmlformats.org/officeDocument/2006/relationships" xmlns:m="http://schemas.openxmlformats.org/officeDocument/2006/math" xmlns:v="urn:schemas-microsoft-com:vml" xmlns:wp14="http://schemas.microsoft.com/office/word/2010/wordprocessingDrawing" xmlns:wp="http://schemas.openxmlformats.org/drawingml/2006/wordprocessingDrawing" xmlns:w10="urn:schemas-microsoft-com:office:word" xmlns:w="http://schemas.openxmlformats.org/wordprocessingml/2006/main" xmlns:w14="http://schemas.microsoft.com/office/word/2010/wordml" xmlns:w15="http://schemas.microsoft.com/office/word/2012/wordml" xmlns:w16se="http://schemas.microsoft.com/office/word/2015/wordml/symex" xmlns:wpg="http://schemas.microsoft.com/office/word/2010/wordprocessingGroup" xmlns:wpi="http://schemas.microsoft.com/office/word/2010/wordprocessingInk" xmlns:wne="http://schemas.microsoft.com/office/word/2006/wordml" xmlns:wps="http://schemas.microsoft.com/office/word/2010/wordprocessingShape" mc:Ignorable="w14 w15 w16se wp14">
+<w:numbering xmlns:wpc="http://schemas.microsoft.com/office/word/2010/wordprocessingCanvas" xmlns:cx="http://schemas.microsoft.com/office/drawing/2014/chartex" xmlns:cx1="http://schemas.microsoft.com/office/drawing/2015/9/8/chartex" xmlns:cx2="http://schemas.microsoft.com/office/drawing/2015/10/21/chartex" xmlns:cx3="http://schemas.microsoft.com/office/drawing/2016/5/9/chartex" xmlns:cx4="http://schemas.microsoft.com/office/drawing/2016/5/10/chartex" xmlns:cx5="http://schemas.microsoft.com/office/drawing/2016/5/11/chartex" xmlns:cx6="http://schemas.microsoft.com/office/drawing/2016/5/12/chartex" xmlns:cx7="http://schemas.microsoft.com/office/drawing/2016/5/13/chartex" xmlns:cx8="http://schemas.microsoft.com/office/drawing/2016/5/14/chartex" xmlns:mc="http://schemas.openxmlformats.org/markup-compatibility/2006" xmlns:aink="http://schemas.microsoft.com/office/drawing/2016/ink" xmlns:am3d="http://schemas.microsoft.com/office/drawing/2017/model3d" xmlns:o="urn:schemas-microsoft-com:office:office" xmlns:oel="http://schemas.microsoft.com/office/2019/extlst" xmlns:r="http://schemas.openxmlformats.org/officeDocument/2006/relationships" xmlns:m="http://schemas.openxmlformats.org/officeDocument/2006/math" xmlns:v="urn:schemas-microsoft-com:vml" xmlns:wp14="http://schemas.microsoft.com/office/word/2010/wordprocessingDrawing" xmlns:wp="http://schemas.openxmlformats.org/drawingml/2006/wordprocessingDrawing" xmlns:w10="urn:schemas-microsoft-com:office:word" xmlns:w="http://schemas.openxmlformats.org/wordprocessingml/2006/main" xmlns:w14="http://schemas.microsoft.com/office/word/2010/wordml" xmlns:w15="http://schemas.microsoft.com/office/word/2012/wordml" xmlns:w16cex="http://schemas.microsoft.com/office/word/2018/wordml/cex" xmlns:w16cid="http://schemas.microsoft.com/office/word/2016/wordml/cid" xmlns:w16="http://schemas.microsoft.com/office/word/2018/wordml" xmlns:w16du="http://schemas.microsoft.com/office/word/2023/wordml/word16du" xmlns:w16sdtdh="http://schemas.microsoft.com/office/word/2020/wordml/sdtdatahash" xmlns:w16sdtfl="http://schemas.microsoft.com/office/word/2024/wordml/sdtformatlock" xmlns:w16se="http://schemas.microsoft.com/office/word/2015/wordml/symex" xmlns:wpg="http://schemas.microsoft.com/office/word/2010/wordprocessingGroup" xmlns:wpi="http://schemas.microsoft.com/office/word/2010/wordprocessingInk" xmlns:wne="http://schemas.microsoft.com/office/word/2006/wordml" xmlns:wps="http://schemas.microsoft.com/office/word/2010/wordprocessingShape" mc:Ignorable="w14 w15 w16se w16cid w16 w16cex w16sdtdh w16sdtfl w16du wp14">
   <w:abstractNum w:abstractNumId="0" w15:restartNumberingAfterBreak="0">
     <w:nsid w:val="1A6951CE"/>
     <w:multiLevelType w:val="hybridMultilevel"/>
@@ -11664,28 +11665,28 @@
       </w:rPr>
     </w:lvl>
   </w:abstractNum>
-  <w:num w:numId="1">
+  <w:num w:numId="1" w16cid:durableId="1174803265">
     <w:abstractNumId w:val="7"/>
   </w:num>
-  <w:num w:numId="2">
+  <w:num w:numId="2" w16cid:durableId="309411580">
     <w:abstractNumId w:val="4"/>
   </w:num>
-  <w:num w:numId="3">
+  <w:num w:numId="3" w16cid:durableId="1464349701">
     <w:abstractNumId w:val="3"/>
   </w:num>
-  <w:num w:numId="4">
+  <w:num w:numId="4" w16cid:durableId="549344344">
     <w:abstractNumId w:val="1"/>
   </w:num>
-  <w:num w:numId="5">
+  <w:num w:numId="5" w16cid:durableId="419260377">
     <w:abstractNumId w:val="2"/>
   </w:num>
-  <w:num w:numId="6">
+  <w:num w:numId="6" w16cid:durableId="1614022169">
     <w:abstractNumId w:val="6"/>
   </w:num>
-  <w:num w:numId="7">
+  <w:num w:numId="7" w16cid:durableId="1144616257">
     <w:abstractNumId w:val="5"/>
   </w:num>
-  <w:num w:numId="8">
+  <w:num w:numId="8" w16cid:durableId="1752656592">
     <w:abstractNumId w:val="0"/>
   </w:num>
   <w:numIdMacAtCleanup w:val="5"/>
@@ -11693,7 +11694,7 @@
 </file>
 
 <file path=word/styles.xml><?xml version="1.0" encoding="utf-8"?>
-<w:styles xmlns:mc="http://schemas.openxmlformats.org/markup-compatibility/2006" xmlns:r="http://schemas.openxmlformats.org/officeDocument/2006/relationships" xmlns:w="http://schemas.openxmlformats.org/wordprocessingml/2006/main" xmlns:w14="http://schemas.microsoft.com/office/word/2010/wordml" xmlns:w15="http://schemas.microsoft.com/office/word/2012/wordml" xmlns:w16se="http://schemas.microsoft.com/office/word/2015/wordml/symex" mc:Ignorable="w14 w15 w16se">
+<w:styles xmlns:mc="http://schemas.openxmlformats.org/markup-compatibility/2006" xmlns:r="http://schemas.openxmlformats.org/officeDocument/2006/relationships" xmlns:w="http://schemas.openxmlformats.org/wordprocessingml/2006/main" xmlns:w14="http://schemas.microsoft.com/office/word/2010/wordml" xmlns:w15="http://schemas.microsoft.com/office/word/2012/wordml" xmlns:w16cex="http://schemas.microsoft.com/office/word/2018/wordml/cex" xmlns:w16cid="http://schemas.microsoft.com/office/word/2016/wordml/cid" xmlns:w16="http://schemas.microsoft.com/office/word/2018/wordml" xmlns:w16du="http://schemas.microsoft.com/office/word/2023/wordml/word16du" xmlns:w16sdtdh="http://schemas.microsoft.com/office/word/2020/wordml/sdtdatahash" xmlns:w16sdtfl="http://schemas.microsoft.com/office/word/2024/wordml/sdtformatlock" xmlns:w16se="http://schemas.microsoft.com/office/word/2015/wordml/symex" mc:Ignorable="w14 w15 w16se w16cid w16 w16cex w16sdtdh w16sdtfl w16du">
   <w:docDefaults>
     <w:rPrDefault>
       <w:rPr>
@@ -11709,7 +11710,7 @@
       </w:pPr>
     </w:pPrDefault>
   </w:docDefaults>
-  <w:latentStyles w:defLockedState="0" w:defUIPriority="99" w:defSemiHidden="0" w:defUnhideWhenUsed="0" w:defQFormat="0" w:count="371">
+  <w:latentStyles w:defLockedState="0" w:defUIPriority="99" w:defSemiHidden="0" w:defUnhideWhenUsed="0" w:defQFormat="0" w:count="376">
     <w:lsdException w:name="Normal" w:uiPriority="0" w:qFormat="1"/>
     <w:lsdException w:name="heading 1" w:uiPriority="9" w:qFormat="1"/>
     <w:lsdException w:name="heading 2" w:semiHidden="1" w:uiPriority="9" w:unhideWhenUsed="1" w:qFormat="1"/>
@@ -12081,6 +12082,11 @@
     <w:lsdException w:name="List Table 5 Dark Accent 6" w:uiPriority="50"/>
     <w:lsdException w:name="List Table 6 Colorful Accent 6" w:uiPriority="51"/>
     <w:lsdException w:name="List Table 7 Colorful Accent 6" w:uiPriority="52"/>
+    <w:lsdException w:name="Mention" w:semiHidden="1" w:unhideWhenUsed="1"/>
+    <w:lsdException w:name="Smart Hyperlink" w:semiHidden="1" w:unhideWhenUsed="1"/>
+    <w:lsdException w:name="Hashtag" w:semiHidden="1" w:unhideWhenUsed="1"/>
+    <w:lsdException w:name="Unresolved Mention" w:semiHidden="1" w:unhideWhenUsed="1"/>
+    <w:lsdException w:name="Smart Link" w:semiHidden="1" w:unhideWhenUsed="1"/>
   </w:latentStyles>
   <w:style w:type="paragraph" w:default="1" w:styleId="a">
     <w:name w:val="Normal"/>

--- a/word file/קובץ תשובת המרצה לעבודה 22445.docx
+++ b/word file/קובץ תשובת המרצה לעבודה 22445.docx
@@ -5,7 +5,6 @@
     <w:p>
       <w:pPr>
         <w:rPr>
-          <w:rFonts w:hint="cs"/>
           <w:b/>
           <w:bCs/>
           <w:sz w:val="24"/>
@@ -1601,7 +1600,7 @@
     </w:p>
     <w:p>
       <w:pPr>
-        <w:pStyle w:val="1"/>
+        <w:pStyle w:val="Heading1"/>
         <w:rPr>
           <w:sz w:val="24"/>
           <w:szCs w:val="24"/>
@@ -1677,7 +1676,7 @@
     </w:p>
     <w:p>
       <w:pPr>
-        <w:pStyle w:val="1"/>
+        <w:pStyle w:val="Heading1"/>
         <w:rPr>
           <w:sz w:val="24"/>
           <w:szCs w:val="24"/>
@@ -1702,7 +1701,7 @@
     </w:p>
     <w:p>
       <w:pPr>
-        <w:pStyle w:val="2"/>
+        <w:pStyle w:val="Heading2"/>
         <w:rPr>
           <w:sz w:val="24"/>
           <w:szCs w:val="24"/>
@@ -1829,7 +1828,7 @@
     </w:p>
     <w:p>
       <w:pPr>
-        <w:pStyle w:val="2"/>
+        <w:pStyle w:val="Heading2"/>
         <w:rPr>
           <w:sz w:val="24"/>
           <w:szCs w:val="24"/>
@@ -2051,7 +2050,7 @@
     </w:p>
     <w:p>
       <w:pPr>
-        <w:pStyle w:val="1"/>
+        <w:pStyle w:val="Heading1"/>
         <w:rPr>
           <w:color w:val="32074F"/>
           <w:sz w:val="24"/>
@@ -2366,7 +2365,7 @@
     </w:p>
     <w:p>
       <w:pPr>
-        <w:pStyle w:val="1"/>
+        <w:pStyle w:val="Heading1"/>
         <w:rPr>
           <w:sz w:val="24"/>
           <w:szCs w:val="24"/>
@@ -2506,7 +2505,7 @@
     </w:p>
     <w:p>
       <w:pPr>
-        <w:pStyle w:val="1"/>
+        <w:pStyle w:val="Heading1"/>
         <w:rPr>
           <w:sz w:val="24"/>
           <w:szCs w:val="24"/>
@@ -2524,7 +2523,7 @@
     </w:p>
     <w:p>
       <w:pPr>
-        <w:pStyle w:val="2"/>
+        <w:pStyle w:val="Heading2"/>
         <w:rPr>
           <w:sz w:val="24"/>
           <w:szCs w:val="24"/>
@@ -2639,7 +2638,7 @@
     </w:p>
     <w:p>
       <w:pPr>
-        <w:pStyle w:val="2"/>
+        <w:pStyle w:val="Heading2"/>
         <w:rPr>
           <w:sz w:val="24"/>
           <w:szCs w:val="24"/>
@@ -2657,7 +2656,7 @@
     </w:p>
     <w:tbl>
       <w:tblPr>
-        <w:tblStyle w:val="a6"/>
+        <w:tblStyle w:val="TableGrid0"/>
         <w:tblpPr w:leftFromText="180" w:rightFromText="180" w:vertAnchor="text" w:tblpXSpec="center" w:tblpY="1"/>
         <w:tblOverlap w:val="never"/>
         <w:bidiVisual/>
@@ -3680,7 +3679,7 @@
     </w:p>
     <w:tbl>
       <w:tblPr>
-        <w:tblStyle w:val="a6"/>
+        <w:tblStyle w:val="TableGrid0"/>
         <w:tblpPr w:leftFromText="180" w:rightFromText="180" w:vertAnchor="text" w:tblpXSpec="center" w:tblpY="1"/>
         <w:tblOverlap w:val="never"/>
         <w:bidiVisual/>
@@ -5437,7 +5436,7 @@
     </w:p>
     <w:tbl>
       <w:tblPr>
-        <w:tblStyle w:val="a6"/>
+        <w:tblStyle w:val="TableGrid0"/>
         <w:tblpPr w:leftFromText="180" w:rightFromText="180" w:vertAnchor="text" w:tblpXSpec="center" w:tblpY="1"/>
         <w:tblOverlap w:val="never"/>
         <w:bidiVisual/>
@@ -5607,7 +5606,7 @@
           </w:p>
           <w:p>
             <w:pPr>
-              <w:pStyle w:val="a3"/>
+              <w:pStyle w:val="ListParagraph"/>
               <w:numPr>
                 <w:ilvl w:val="0"/>
                 <w:numId w:val="6"/>
@@ -5657,7 +5656,7 @@
           </w:p>
           <w:p>
             <w:pPr>
-              <w:pStyle w:val="a3"/>
+              <w:pStyle w:val="ListParagraph"/>
               <w:numPr>
                 <w:ilvl w:val="0"/>
                 <w:numId w:val="6"/>
@@ -5691,7 +5690,7 @@
           </w:p>
           <w:p>
             <w:pPr>
-              <w:pStyle w:val="a3"/>
+              <w:pStyle w:val="ListParagraph"/>
               <w:numPr>
                 <w:ilvl w:val="0"/>
                 <w:numId w:val="6"/>
@@ -5716,7 +5715,7 @@
           </w:p>
           <w:p>
             <w:pPr>
-              <w:pStyle w:val="a3"/>
+              <w:pStyle w:val="ListParagraph"/>
               <w:numPr>
                 <w:ilvl w:val="0"/>
                 <w:numId w:val="6"/>
@@ -5749,7 +5748,7 @@
           </w:p>
           <w:p>
             <w:pPr>
-              <w:pStyle w:val="a3"/>
+              <w:pStyle w:val="ListParagraph"/>
               <w:numPr>
                 <w:ilvl w:val="0"/>
                 <w:numId w:val="6"/>
@@ -5782,7 +5781,7 @@
           </w:p>
           <w:p>
             <w:pPr>
-              <w:pStyle w:val="a3"/>
+              <w:pStyle w:val="ListParagraph"/>
               <w:numPr>
                 <w:ilvl w:val="0"/>
                 <w:numId w:val="6"/>
@@ -5824,7 +5823,7 @@
           </w:p>
           <w:p>
             <w:pPr>
-              <w:pStyle w:val="a3"/>
+              <w:pStyle w:val="ListParagraph"/>
               <w:numPr>
                 <w:ilvl w:val="0"/>
                 <w:numId w:val="6"/>
@@ -5857,7 +5856,7 @@
           </w:p>
           <w:p>
             <w:pPr>
-              <w:pStyle w:val="a3"/>
+              <w:pStyle w:val="ListParagraph"/>
               <w:numPr>
                 <w:ilvl w:val="0"/>
                 <w:numId w:val="6"/>
@@ -5907,7 +5906,7 @@
           </w:p>
           <w:p>
             <w:pPr>
-              <w:pStyle w:val="a3"/>
+              <w:pStyle w:val="ListParagraph"/>
               <w:numPr>
                 <w:ilvl w:val="0"/>
                 <w:numId w:val="6"/>
@@ -5957,7 +5956,7 @@
           </w:p>
           <w:p>
             <w:pPr>
-              <w:pStyle w:val="a3"/>
+              <w:pStyle w:val="ListParagraph"/>
               <w:numPr>
                 <w:ilvl w:val="0"/>
                 <w:numId w:val="6"/>
@@ -6006,7 +6005,7 @@
           </w:p>
           <w:p>
             <w:pPr>
-              <w:pStyle w:val="a3"/>
+              <w:pStyle w:val="ListParagraph"/>
               <w:numPr>
                 <w:ilvl w:val="0"/>
                 <w:numId w:val="6"/>
@@ -6066,7 +6065,7 @@
           </w:p>
           <w:p>
             <w:pPr>
-              <w:pStyle w:val="a3"/>
+              <w:pStyle w:val="ListParagraph"/>
               <w:numPr>
                 <w:ilvl w:val="0"/>
                 <w:numId w:val="6"/>
@@ -6126,7 +6125,7 @@
           </w:p>
           <w:p>
             <w:pPr>
-              <w:pStyle w:val="a3"/>
+              <w:pStyle w:val="ListParagraph"/>
               <w:numPr>
                 <w:ilvl w:val="0"/>
                 <w:numId w:val="6"/>
@@ -6186,7 +6185,7 @@
           </w:p>
           <w:p>
             <w:pPr>
-              <w:pStyle w:val="a3"/>
+              <w:pStyle w:val="ListParagraph"/>
               <w:numPr>
                 <w:ilvl w:val="0"/>
                 <w:numId w:val="6"/>
@@ -6238,7 +6237,7 @@
           </w:p>
           <w:p>
             <w:pPr>
-              <w:pStyle w:val="a3"/>
+              <w:pStyle w:val="ListParagraph"/>
               <w:numPr>
                 <w:ilvl w:val="0"/>
                 <w:numId w:val="6"/>
@@ -6298,7 +6297,7 @@
           </w:p>
           <w:p>
             <w:pPr>
-              <w:pStyle w:val="a3"/>
+              <w:pStyle w:val="ListParagraph"/>
               <w:numPr>
                 <w:ilvl w:val="0"/>
                 <w:numId w:val="6"/>
@@ -6565,7 +6564,7 @@
           </w:p>
           <w:p>
             <w:pPr>
-              <w:pStyle w:val="a3"/>
+              <w:pStyle w:val="ListParagraph"/>
               <w:numPr>
                 <w:ilvl w:val="0"/>
                 <w:numId w:val="5"/>
@@ -6590,7 +6589,7 @@
           </w:p>
           <w:p>
             <w:pPr>
-              <w:pStyle w:val="a3"/>
+              <w:pStyle w:val="ListParagraph"/>
               <w:numPr>
                 <w:ilvl w:val="0"/>
                 <w:numId w:val="5"/>
@@ -6616,7 +6615,7 @@
           </w:p>
           <w:p>
             <w:pPr>
-              <w:pStyle w:val="a3"/>
+              <w:pStyle w:val="ListParagraph"/>
               <w:numPr>
                 <w:ilvl w:val="0"/>
                 <w:numId w:val="5"/>
@@ -6641,7 +6640,7 @@
           </w:p>
           <w:p>
             <w:pPr>
-              <w:pStyle w:val="a3"/>
+              <w:pStyle w:val="ListParagraph"/>
               <w:numPr>
                 <w:ilvl w:val="0"/>
                 <w:numId w:val="5"/>
@@ -6923,7 +6922,7 @@
     </w:p>
     <w:tbl>
       <w:tblPr>
-        <w:tblStyle w:val="a6"/>
+        <w:tblStyle w:val="TableGrid0"/>
         <w:tblpPr w:leftFromText="180" w:rightFromText="180" w:vertAnchor="text" w:tblpXSpec="center" w:tblpY="1"/>
         <w:tblOverlap w:val="never"/>
         <w:bidiVisual/>
@@ -7307,7 +7306,7 @@
           </w:p>
           <w:p>
             <w:pPr>
-              <w:pStyle w:val="a3"/>
+              <w:pStyle w:val="ListParagraph"/>
               <w:numPr>
                 <w:ilvl w:val="0"/>
                 <w:numId w:val="7"/>
@@ -7331,7 +7330,7 @@
           </w:p>
           <w:p>
             <w:pPr>
-              <w:pStyle w:val="a3"/>
+              <w:pStyle w:val="ListParagraph"/>
               <w:numPr>
                 <w:ilvl w:val="0"/>
                 <w:numId w:val="7"/>
@@ -7355,7 +7354,7 @@
           </w:p>
           <w:p>
             <w:pPr>
-              <w:pStyle w:val="a3"/>
+              <w:pStyle w:val="ListParagraph"/>
               <w:numPr>
                 <w:ilvl w:val="0"/>
                 <w:numId w:val="7"/>
@@ -7379,7 +7378,7 @@
           </w:p>
           <w:p>
             <w:pPr>
-              <w:pStyle w:val="a3"/>
+              <w:pStyle w:val="ListParagraph"/>
               <w:numPr>
                 <w:ilvl w:val="0"/>
                 <w:numId w:val="7"/>
@@ -7457,7 +7456,7 @@
     </w:p>
     <w:p>
       <w:pPr>
-        <w:pStyle w:val="1"/>
+        <w:pStyle w:val="Heading1"/>
         <w:rPr>
           <w:sz w:val="24"/>
           <w:szCs w:val="24"/>
@@ -7482,7 +7481,7 @@
     </w:p>
     <w:p>
       <w:pPr>
-        <w:pStyle w:val="1"/>
+        <w:pStyle w:val="Heading1"/>
         <w:rPr>
           <w:sz w:val="24"/>
           <w:szCs w:val="24"/>
@@ -7507,7 +7506,7 @@
     </w:p>
     <w:p>
       <w:pPr>
-        <w:pStyle w:val="2"/>
+        <w:pStyle w:val="Heading2"/>
         <w:rPr>
           <w:sz w:val="24"/>
           <w:szCs w:val="24"/>
@@ -7611,7 +7610,7 @@
     </w:p>
     <w:p>
       <w:pPr>
-        <w:pStyle w:val="a3"/>
+        <w:pStyle w:val="ListParagraph"/>
         <w:ind w:left="367"/>
         <w:rPr>
           <w:rFonts w:ascii="David" w:hAnsi="David" w:cs="David"/>
@@ -7660,7 +7659,7 @@
     </w:p>
     <w:p>
       <w:pPr>
-        <w:pStyle w:val="a3"/>
+        <w:pStyle w:val="ListParagraph"/>
         <w:ind w:left="367"/>
         <w:rPr>
           <w:rFonts w:ascii="David" w:hAnsi="David" w:cs="David"/>
@@ -7869,7 +7868,7 @@
     </w:p>
     <w:p>
       <w:pPr>
-        <w:pStyle w:val="a3"/>
+        <w:pStyle w:val="ListParagraph"/>
         <w:ind w:left="367"/>
         <w:rPr>
           <w:rFonts w:ascii="David" w:hAnsi="David" w:cs="David"/>
@@ -7882,7 +7881,7 @@
     </w:p>
     <w:p>
       <w:pPr>
-        <w:pStyle w:val="a3"/>
+        <w:pStyle w:val="ListParagraph"/>
         <w:ind w:left="367"/>
         <w:rPr>
           <w:rFonts w:ascii="David" w:hAnsi="David" w:cs="David"/>
@@ -7894,7 +7893,7 @@
     </w:p>
     <w:p>
       <w:pPr>
-        <w:pStyle w:val="a3"/>
+        <w:pStyle w:val="ListParagraph"/>
         <w:ind w:left="367"/>
         <w:rPr>
           <w:rFonts w:ascii="David" w:hAnsi="David" w:cs="David"/>
@@ -8011,7 +8010,7 @@
     </w:p>
     <w:p>
       <w:pPr>
-        <w:pStyle w:val="a3"/>
+        <w:pStyle w:val="ListParagraph"/>
         <w:ind w:left="367"/>
         <w:rPr>
           <w:rFonts w:ascii="David" w:hAnsi="David" w:cs="David"/>
@@ -8220,7 +8219,7 @@
     </w:p>
     <w:p>
       <w:pPr>
-        <w:pStyle w:val="a3"/>
+        <w:pStyle w:val="ListParagraph"/>
         <w:ind w:left="367"/>
         <w:rPr>
           <w:rFonts w:ascii="David" w:hAnsi="David" w:cs="David"/>
@@ -8290,7 +8289,7 @@
     </w:p>
     <w:p>
       <w:pPr>
-        <w:pStyle w:val="a3"/>
+        <w:pStyle w:val="ListParagraph"/>
         <w:ind w:left="367"/>
         <w:rPr>
           <w:rFonts w:ascii="David" w:hAnsi="David" w:cs="David"/>
@@ -8312,7 +8311,7 @@
     </w:p>
     <w:p>
       <w:pPr>
-        <w:pStyle w:val="a3"/>
+        <w:pStyle w:val="ListParagraph"/>
         <w:ind w:left="367"/>
         <w:rPr>
           <w:rFonts w:ascii="David" w:hAnsi="David" w:cs="David"/>
@@ -8379,7 +8378,7 @@
     </w:p>
     <w:p>
       <w:pPr>
-        <w:pStyle w:val="a3"/>
+        <w:pStyle w:val="ListParagraph"/>
         <w:ind w:left="367"/>
         <w:rPr>
           <w:rFonts w:ascii="David" w:hAnsi="David" w:cs="David"/>
@@ -8482,7 +8481,7 @@
     </w:p>
     <w:p>
       <w:pPr>
-        <w:pStyle w:val="a3"/>
+        <w:pStyle w:val="ListParagraph"/>
         <w:ind w:left="367"/>
         <w:rPr>
           <w:rFonts w:ascii="David" w:hAnsi="David" w:cs="David"/>
@@ -8654,7 +8653,7 @@
     </w:p>
     <w:p>
       <w:pPr>
-        <w:pStyle w:val="a3"/>
+        <w:pStyle w:val="ListParagraph"/>
         <w:ind w:left="367"/>
         <w:rPr>
           <w:rFonts w:ascii="David" w:hAnsi="David" w:cs="David"/>
@@ -8675,7 +8674,7 @@
     </w:p>
     <w:p>
       <w:pPr>
-        <w:pStyle w:val="a3"/>
+        <w:pStyle w:val="ListParagraph"/>
         <w:ind w:left="367"/>
         <w:rPr>
           <w:rFonts w:ascii="David" w:hAnsi="David" w:cs="David"/>
@@ -8980,7 +8979,7 @@
     </w:p>
     <w:p>
       <w:pPr>
-        <w:pStyle w:val="a3"/>
+        <w:pStyle w:val="ListParagraph"/>
         <w:numPr>
           <w:ilvl w:val="0"/>
           <w:numId w:val="7"/>
@@ -9007,7 +9006,7 @@
     </w:p>
     <w:p>
       <w:pPr>
-        <w:pStyle w:val="a3"/>
+        <w:pStyle w:val="ListParagraph"/>
         <w:rPr>
           <w:rFonts w:ascii="David" w:hAnsi="David" w:cs="David"/>
           <w:sz w:val="24"/>
@@ -9096,7 +9095,7 @@
     </w:p>
     <w:p>
       <w:pPr>
-        <w:pStyle w:val="a3"/>
+        <w:pStyle w:val="ListParagraph"/>
         <w:numPr>
           <w:ilvl w:val="1"/>
           <w:numId w:val="7"/>
@@ -9120,7 +9119,7 @@
     </w:p>
     <w:p>
       <w:pPr>
-        <w:pStyle w:val="a3"/>
+        <w:pStyle w:val="ListParagraph"/>
         <w:ind w:left="1080"/>
         <w:rPr>
           <w:rFonts w:ascii="David" w:hAnsi="David" w:cs="David"/>
@@ -9190,7 +9189,7 @@
     </w:p>
     <w:p>
       <w:pPr>
-        <w:pStyle w:val="a3"/>
+        <w:pStyle w:val="ListParagraph"/>
         <w:ind w:left="1080"/>
         <w:rPr>
           <w:rFonts w:ascii="David" w:hAnsi="David" w:cs="David"/>
@@ -9228,7 +9227,7 @@
     </w:p>
     <w:p>
       <w:pPr>
-        <w:pStyle w:val="a3"/>
+        <w:pStyle w:val="ListParagraph"/>
         <w:numPr>
           <w:ilvl w:val="1"/>
           <w:numId w:val="7"/>
@@ -9252,7 +9251,7 @@
     </w:p>
     <w:p>
       <w:pPr>
-        <w:pStyle w:val="a3"/>
+        <w:pStyle w:val="ListParagraph"/>
         <w:ind w:left="1080"/>
         <w:rPr>
           <w:rFonts w:ascii="David" w:hAnsi="David" w:cs="David"/>
@@ -9323,7 +9322,7 @@
     </w:p>
     <w:p>
       <w:pPr>
-        <w:pStyle w:val="a3"/>
+        <w:pStyle w:val="ListParagraph"/>
         <w:ind w:left="1080"/>
         <w:rPr>
           <w:rFonts w:ascii="David" w:hAnsi="David" w:cs="David"/>
@@ -9344,7 +9343,7 @@
     </w:p>
     <w:p>
       <w:pPr>
-        <w:pStyle w:val="a3"/>
+        <w:pStyle w:val="ListParagraph"/>
         <w:numPr>
           <w:ilvl w:val="1"/>
           <w:numId w:val="7"/>
@@ -9368,7 +9367,7 @@
     </w:p>
     <w:p>
       <w:pPr>
-        <w:pStyle w:val="a3"/>
+        <w:pStyle w:val="ListParagraph"/>
         <w:ind w:left="1080"/>
         <w:rPr>
           <w:rFonts w:ascii="David" w:hAnsi="David" w:cs="David"/>
@@ -9438,7 +9437,7 @@
     </w:p>
     <w:p>
       <w:pPr>
-        <w:pStyle w:val="a3"/>
+        <w:pStyle w:val="ListParagraph"/>
         <w:ind w:left="1080"/>
         <w:rPr>
           <w:rFonts w:ascii="David" w:hAnsi="David" w:cs="David"/>
@@ -9476,7 +9475,7 @@
     </w:p>
     <w:p>
       <w:pPr>
-        <w:pStyle w:val="a3"/>
+        <w:pStyle w:val="ListParagraph"/>
         <w:ind w:left="1080"/>
         <w:rPr>
           <w:rFonts w:ascii="David" w:hAnsi="David" w:cs="David"/>
@@ -9488,7 +9487,7 @@
     </w:p>
     <w:p>
       <w:pPr>
-        <w:pStyle w:val="a3"/>
+        <w:pStyle w:val="ListParagraph"/>
         <w:ind w:left="1080"/>
         <w:rPr>
           <w:rFonts w:ascii="David" w:hAnsi="David" w:cs="David"/>
@@ -9500,7 +9499,7 @@
     </w:p>
     <w:p>
       <w:pPr>
-        <w:pStyle w:val="a3"/>
+        <w:pStyle w:val="ListParagraph"/>
         <w:ind w:left="1080"/>
         <w:rPr>
           <w:rFonts w:ascii="David" w:hAnsi="David" w:cs="David"/>
@@ -9512,7 +9511,7 @@
     </w:p>
     <w:p>
       <w:pPr>
-        <w:pStyle w:val="a3"/>
+        <w:pStyle w:val="ListParagraph"/>
         <w:ind w:left="1080"/>
         <w:rPr>
           <w:rFonts w:ascii="David" w:hAnsi="David" w:cs="David"/>
@@ -9524,7 +9523,7 @@
     </w:p>
     <w:p>
       <w:pPr>
-        <w:pStyle w:val="a3"/>
+        <w:pStyle w:val="ListParagraph"/>
         <w:ind w:left="1080"/>
         <w:rPr>
           <w:rFonts w:ascii="David" w:hAnsi="David" w:cs="David"/>
@@ -9536,7 +9535,7 @@
     </w:p>
     <w:p>
       <w:pPr>
-        <w:pStyle w:val="a3"/>
+        <w:pStyle w:val="ListParagraph"/>
         <w:ind w:left="1080"/>
         <w:rPr>
           <w:rFonts w:ascii="David" w:hAnsi="David" w:cs="David"/>
@@ -9548,7 +9547,7 @@
     </w:p>
     <w:p>
       <w:pPr>
-        <w:pStyle w:val="a3"/>
+        <w:pStyle w:val="ListParagraph"/>
         <w:ind w:left="1080"/>
         <w:rPr>
           <w:rFonts w:ascii="David" w:hAnsi="David" w:cs="David"/>
@@ -9619,7 +9618,7 @@
     </w:p>
     <w:p>
       <w:pPr>
-        <w:pStyle w:val="a3"/>
+        <w:pStyle w:val="ListParagraph"/>
         <w:ind w:left="1080"/>
         <w:rPr>
           <w:rFonts w:ascii="David" w:hAnsi="David" w:cs="David"/>
@@ -9640,7 +9639,7 @@
     </w:p>
     <w:p>
       <w:pPr>
-        <w:pStyle w:val="a3"/>
+        <w:pStyle w:val="ListParagraph"/>
         <w:ind w:left="1080"/>
         <w:rPr>
           <w:rFonts w:ascii="David" w:hAnsi="David" w:cs="David"/>
@@ -9652,7 +9651,7 @@
     </w:p>
     <w:p>
       <w:pPr>
-        <w:pStyle w:val="a3"/>
+        <w:pStyle w:val="ListParagraph"/>
         <w:numPr>
           <w:ilvl w:val="1"/>
           <w:numId w:val="7"/>
@@ -9693,7 +9692,7 @@
     </w:p>
     <w:p>
       <w:pPr>
-        <w:pStyle w:val="a3"/>
+        <w:pStyle w:val="ListParagraph"/>
         <w:ind w:left="1080"/>
         <w:rPr>
           <w:rFonts w:ascii="David" w:hAnsi="David" w:cs="David"/>
@@ -9764,7 +9763,7 @@
     </w:p>
     <w:p>
       <w:pPr>
-        <w:pStyle w:val="a3"/>
+        <w:pStyle w:val="ListParagraph"/>
         <w:ind w:left="1080"/>
         <w:rPr>
           <w:rFonts w:ascii="David" w:hAnsi="David" w:cs="David"/>
@@ -9776,7 +9775,7 @@
     </w:p>
     <w:p>
       <w:pPr>
-        <w:pStyle w:val="a3"/>
+        <w:pStyle w:val="ListParagraph"/>
         <w:ind w:left="1080"/>
         <w:rPr>
           <w:rFonts w:ascii="David" w:hAnsi="David" w:cs="David"/>
@@ -9848,7 +9847,7 @@
     </w:p>
     <w:p>
       <w:pPr>
-        <w:pStyle w:val="a3"/>
+        <w:pStyle w:val="ListParagraph"/>
         <w:ind w:left="1080"/>
         <w:rPr>
           <w:rFonts w:ascii="David" w:hAnsi="David" w:cs="David"/>
@@ -9860,7 +9859,7 @@
     </w:p>
     <w:p>
       <w:pPr>
-        <w:pStyle w:val="a3"/>
+        <w:pStyle w:val="ListParagraph"/>
         <w:ind w:left="1080"/>
         <w:rPr>
           <w:rFonts w:ascii="David" w:hAnsi="David" w:cs="David"/>
@@ -9872,7 +9871,7 @@
     </w:p>
     <w:p>
       <w:pPr>
-        <w:pStyle w:val="a3"/>
+        <w:pStyle w:val="ListParagraph"/>
         <w:ind w:left="1080"/>
         <w:rPr>
           <w:rFonts w:ascii="David" w:hAnsi="David" w:cs="David"/>
@@ -9883,7 +9882,7 @@
     </w:p>
     <w:p>
       <w:pPr>
-        <w:pStyle w:val="1"/>
+        <w:pStyle w:val="Heading1"/>
         <w:rPr>
           <w:sz w:val="24"/>
           <w:szCs w:val="24"/>
@@ -9922,7 +9921,7 @@
     </w:p>
     <w:p>
       <w:pPr>
-        <w:pStyle w:val="1"/>
+        <w:pStyle w:val="Heading1"/>
         <w:rPr>
           <w:sz w:val="24"/>
           <w:szCs w:val="24"/>
@@ -9941,7 +9940,31 @@
     </w:p>
     <w:p>
       <w:pPr>
-        <w:pStyle w:val="2"/>
+        <w:pStyle w:val="Heading2"/>
+        <w:rPr>
+          <w:sz w:val="24"/>
+          <w:szCs w:val="24"/>
+          <w:rtl/>
+        </w:rPr>
+      </w:pPr>
+      <w:r>
+        <w:rPr>
+          <w:sz w:val="24"/>
+          <w:szCs w:val="24"/>
+        </w:rPr>
+        <w:t>Use Case</w:t>
+      </w:r>
+      <w:r>
+        <w:rPr>
+          <w:sz w:val="24"/>
+          <w:szCs w:val="24"/>
+          <w:rtl/>
+        </w:rPr>
+        <w:t xml:space="preserve"> </w:t>
+      </w:r>
+    </w:p>
+    <w:p>
+      <w:pPr>
         <w:rPr>
           <w:sz w:val="24"/>
           <w:szCs w:val="24"/>
@@ -9953,21 +9976,20 @@
           <w:noProof/>
           <w:sz w:val="24"/>
           <w:szCs w:val="24"/>
-          <w:rtl/>
         </w:rPr>
         <w:drawing>
-          <wp:anchor distT="0" distB="0" distL="114300" distR="114300" simplePos="0" relativeHeight="251660288" behindDoc="0" locked="0" layoutInCell="1" allowOverlap="1" wp14:anchorId="0BA48A81" wp14:editId="765C9429">
+          <wp:anchor distT="0" distB="0" distL="114300" distR="114300" simplePos="0" relativeHeight="251660288" behindDoc="0" locked="0" layoutInCell="1" allowOverlap="1" wp14:anchorId="7649E43D" wp14:editId="2530ADC6">
             <wp:simplePos x="0" y="0"/>
-            <wp:positionH relativeFrom="margin">
-              <wp:align>right</wp:align>
+            <wp:positionH relativeFrom="column">
+              <wp:posOffset>-124669</wp:posOffset>
             </wp:positionH>
-            <wp:positionV relativeFrom="paragraph">
-              <wp:posOffset>329565</wp:posOffset>
+            <wp:positionV relativeFrom="page">
+              <wp:posOffset>1221475</wp:posOffset>
             </wp:positionV>
-            <wp:extent cx="5906770" cy="5891530"/>
+            <wp:extent cx="5906770" cy="6313170"/>
             <wp:effectExtent l="0" t="0" r="0" b="0"/>
             <wp:wrapTopAndBottom/>
-            <wp:docPr id="607993637" name="Picture 1" descr="A screenshot of a computer&#10;&#10;AI-generated content may be incorrect."/>
+            <wp:docPr id="1156251719" name="Picture 1" descr="A screen shot of a diagram&#10;&#10;AI-generated content may be incorrect."/>
             <wp:cNvGraphicFramePr>
               <a:graphicFrameLocks xmlns:a="http://schemas.openxmlformats.org/drawingml/2006/main" noChangeAspect="1"/>
             </wp:cNvGraphicFramePr>
@@ -9975,11 +9997,11 @@
               <a:graphicData uri="http://schemas.openxmlformats.org/drawingml/2006/picture">
                 <pic:pic xmlns:pic="http://schemas.openxmlformats.org/drawingml/2006/picture">
                   <pic:nvPicPr>
-                    <pic:cNvPr id="607993637" name="Picture 1" descr="A screenshot of a computer&#10;&#10;AI-generated content may be incorrect."/>
+                    <pic:cNvPr id="1156251719" name="Picture 1" descr="A screen shot of a diagram&#10;&#10;AI-generated content may be incorrect."/>
                     <pic:cNvPicPr/>
                   </pic:nvPicPr>
                   <pic:blipFill>
-                    <a:blip r:embed="rId30" cstate="print">
+                    <a:blip r:embed="rId30">
                       <a:extLst>
                         <a:ext uri="{28A0092B-C50C-407E-A947-70E740481C1C}">
                           <a14:useLocalDpi xmlns:a14="http://schemas.microsoft.com/office/drawing/2010/main" val="0"/>
@@ -9993,7 +10015,7 @@
                   <pic:spPr>
                     <a:xfrm>
                       <a:off x="0" y="0"/>
-                      <a:ext cx="5906770" cy="5891530"/>
+                      <a:ext cx="5906770" cy="6313170"/>
                     </a:xfrm>
                     <a:prstGeom prst="rect">
                       <a:avLst/>
@@ -10005,34 +10027,10 @@
           </wp:anchor>
         </w:drawing>
       </w:r>
-      <w:r>
-        <w:rPr>
-          <w:sz w:val="24"/>
-          <w:szCs w:val="24"/>
-        </w:rPr>
-        <w:t>Use Case</w:t>
-      </w:r>
-      <w:r>
-        <w:rPr>
-          <w:sz w:val="24"/>
-          <w:szCs w:val="24"/>
-          <w:rtl/>
-        </w:rPr>
-        <w:t xml:space="preserve"> </w:t>
-      </w:r>
-    </w:p>
-    <w:p>
-      <w:pPr>
-        <w:rPr>
-          <w:sz w:val="24"/>
-          <w:szCs w:val="24"/>
-          <w:rtl/>
-        </w:rPr>
-      </w:pPr>
-    </w:p>
-    <w:p>
-      <w:pPr>
-        <w:pStyle w:val="a3"/>
+    </w:p>
+    <w:p>
+      <w:pPr>
+        <w:pStyle w:val="ListParagraph"/>
         <w:numPr>
           <w:ilvl w:val="0"/>
           <w:numId w:val="4"/>
@@ -10095,7 +10093,7 @@
     </w:p>
     <w:p>
       <w:pPr>
-        <w:pStyle w:val="a3"/>
+        <w:pStyle w:val="ListParagraph"/>
         <w:numPr>
           <w:ilvl w:val="0"/>
           <w:numId w:val="4"/>
@@ -10158,7 +10156,7 @@
     </w:p>
     <w:p>
       <w:pPr>
-        <w:pStyle w:val="a3"/>
+        <w:pStyle w:val="ListParagraph"/>
         <w:numPr>
           <w:ilvl w:val="0"/>
           <w:numId w:val="4"/>
@@ -10195,7 +10193,7 @@
     </w:p>
     <w:p>
       <w:pPr>
-        <w:pStyle w:val="a3"/>
+        <w:pStyle w:val="ListParagraph"/>
         <w:numPr>
           <w:ilvl w:val="0"/>
           <w:numId w:val="4"/>
@@ -10220,7 +10218,7 @@
     </w:p>
     <w:p>
       <w:pPr>
-        <w:pStyle w:val="a3"/>
+        <w:pStyle w:val="ListParagraph"/>
         <w:numPr>
           <w:ilvl w:val="0"/>
           <w:numId w:val="4"/>
@@ -10245,7 +10243,7 @@
     </w:p>
     <w:p>
       <w:pPr>
-        <w:pStyle w:val="a3"/>
+        <w:pStyle w:val="ListParagraph"/>
         <w:numPr>
           <w:ilvl w:val="0"/>
           <w:numId w:val="4"/>
@@ -10270,7 +10268,7 @@
     </w:p>
     <w:p>
       <w:pPr>
-        <w:pStyle w:val="a3"/>
+        <w:pStyle w:val="ListParagraph"/>
         <w:numPr>
           <w:ilvl w:val="0"/>
           <w:numId w:val="4"/>
@@ -10303,7 +10301,7 @@
     </w:p>
     <w:p>
       <w:pPr>
-        <w:pStyle w:val="a3"/>
+        <w:pStyle w:val="ListParagraph"/>
         <w:numPr>
           <w:ilvl w:val="0"/>
           <w:numId w:val="4"/>
@@ -10385,7 +10383,7 @@
     </w:p>
     <w:p>
       <w:pPr>
-        <w:pStyle w:val="a3"/>
+        <w:pStyle w:val="ListParagraph"/>
         <w:numPr>
           <w:ilvl w:val="0"/>
           <w:numId w:val="4"/>
@@ -11017,7 +11015,7 @@
     <w:lvl w:ilvl="0">
       <w:start w:val="1"/>
       <w:numFmt w:val="decimal"/>
-      <w:pStyle w:val="1"/>
+      <w:pStyle w:val="Heading1"/>
       <w:lvlText w:val="%1."/>
       <w:lvlJc w:val="left"/>
       <w:pPr>
@@ -11042,7 +11040,7 @@
     <w:lvl w:ilvl="1">
       <w:start w:val="1"/>
       <w:numFmt w:val="decimal"/>
-      <w:pStyle w:val="2"/>
+      <w:pStyle w:val="Heading2"/>
       <w:lvlText w:val="%1.%2."/>
       <w:lvlJc w:val="left"/>
       <w:pPr>
@@ -11450,7 +11448,7 @@
     <w:lvl w:ilvl="0" w:tplc="7C649374">
       <w:start w:val="1"/>
       <w:numFmt w:val="hebrew1"/>
-      <w:pStyle w:val="3"/>
+      <w:pStyle w:val="Heading3"/>
       <w:lvlText w:val="%1."/>
       <w:lvlJc w:val="left"/>
       <w:pPr>
@@ -12088,7 +12086,7 @@
     <w:lsdException w:name="Unresolved Mention" w:semiHidden="1" w:unhideWhenUsed="1"/>
     <w:lsdException w:name="Smart Link" w:semiHidden="1" w:unhideWhenUsed="1"/>
   </w:latentStyles>
-  <w:style w:type="paragraph" w:default="1" w:styleId="a">
+  <w:style w:type="paragraph" w:default="1" w:styleId="Normal">
     <w:name w:val="Normal"/>
     <w:qFormat/>
     <w:rsid w:val="001F4C7D"/>
@@ -12104,11 +12102,11 @@
       <w:szCs w:val="28"/>
     </w:rPr>
   </w:style>
-  <w:style w:type="paragraph" w:styleId="1">
+  <w:style w:type="paragraph" w:styleId="Heading1">
     <w:name w:val="heading 1"/>
-    <w:basedOn w:val="a"/>
-    <w:next w:val="a"/>
-    <w:link w:val="10"/>
+    <w:basedOn w:val="Normal"/>
+    <w:next w:val="Normal"/>
+    <w:link w:val="Heading1Char"/>
     <w:uiPriority w:val="9"/>
     <w:qFormat/>
     <w:rsid w:val="001F4C7D"/>
@@ -12126,11 +12124,11 @@
       <w:szCs w:val="26"/>
     </w:rPr>
   </w:style>
-  <w:style w:type="paragraph" w:styleId="2">
+  <w:style w:type="paragraph" w:styleId="Heading2">
     <w:name w:val="heading 2"/>
-    <w:basedOn w:val="a"/>
-    <w:next w:val="a"/>
-    <w:link w:val="20"/>
+    <w:basedOn w:val="Normal"/>
+    <w:next w:val="Normal"/>
+    <w:link w:val="Heading2Char"/>
     <w:uiPriority w:val="9"/>
     <w:unhideWhenUsed/>
     <w:qFormat/>
@@ -12148,11 +12146,11 @@
       <w:szCs w:val="26"/>
     </w:rPr>
   </w:style>
-  <w:style w:type="paragraph" w:styleId="3">
+  <w:style w:type="paragraph" w:styleId="Heading3">
     <w:name w:val="heading 3"/>
-    <w:basedOn w:val="a"/>
-    <w:next w:val="a"/>
-    <w:link w:val="30"/>
+    <w:basedOn w:val="Normal"/>
+    <w:next w:val="Normal"/>
+    <w:link w:val="Heading3Char"/>
     <w:uiPriority w:val="9"/>
     <w:unhideWhenUsed/>
     <w:qFormat/>
@@ -12171,13 +12169,13 @@
       <w:u w:val="single" w:color="000000"/>
     </w:rPr>
   </w:style>
-  <w:style w:type="character" w:default="1" w:styleId="a0">
+  <w:style w:type="character" w:default="1" w:styleId="DefaultParagraphFont">
     <w:name w:val="Default Paragraph Font"/>
     <w:uiPriority w:val="1"/>
     <w:semiHidden/>
     <w:unhideWhenUsed/>
   </w:style>
-  <w:style w:type="table" w:default="1" w:styleId="a1">
+  <w:style w:type="table" w:default="1" w:styleId="TableNormal">
     <w:name w:val="Normal Table"/>
     <w:uiPriority w:val="99"/>
     <w:semiHidden/>
@@ -12192,7 +12190,7 @@
       </w:tblCellMar>
     </w:tblPr>
   </w:style>
-  <w:style w:type="numbering" w:default="1" w:styleId="a2">
+  <w:style w:type="numbering" w:default="1" w:styleId="NoList">
     <w:name w:val="No List"/>
     <w:uiPriority w:val="99"/>
     <w:semiHidden/>
@@ -12212,9 +12210,9 @@
       </w:tblCellMar>
     </w:tblPr>
   </w:style>
-  <w:style w:type="paragraph" w:styleId="a3">
+  <w:style w:type="paragraph" w:styleId="ListParagraph">
     <w:name w:val="List Paragraph"/>
-    <w:basedOn w:val="a"/>
+    <w:basedOn w:val="Normal"/>
     <w:uiPriority w:val="34"/>
     <w:qFormat/>
     <w:rsid w:val="00CC3D20"/>
@@ -12229,10 +12227,10 @@
       <w:sz w:val="22"/>
     </w:rPr>
   </w:style>
-  <w:style w:type="paragraph" w:styleId="a4">
+  <w:style w:type="paragraph" w:styleId="Header">
     <w:name w:val="header"/>
-    <w:basedOn w:val="a"/>
-    <w:link w:val="a5"/>
+    <w:basedOn w:val="Normal"/>
+    <w:link w:val="HeaderChar"/>
     <w:uiPriority w:val="99"/>
     <w:unhideWhenUsed/>
     <w:rsid w:val="00F25502"/>
@@ -12244,10 +12242,10 @@
       <w:spacing w:line="240" w:lineRule="auto"/>
     </w:pPr>
   </w:style>
-  <w:style w:type="character" w:customStyle="1" w:styleId="a5">
-    <w:name w:val="כותרת עליונה תו"/>
-    <w:basedOn w:val="a0"/>
-    <w:link w:val="a4"/>
+  <w:style w:type="character" w:customStyle="1" w:styleId="HeaderChar">
+    <w:name w:val="Header Char"/>
+    <w:basedOn w:val="DefaultParagraphFont"/>
+    <w:link w:val="Header"/>
     <w:uiPriority w:val="99"/>
     <w:rsid w:val="00F25502"/>
     <w:rPr>
@@ -12256,9 +12254,9 @@
       <w:sz w:val="26"/>
     </w:rPr>
   </w:style>
-  <w:style w:type="table" w:styleId="a6">
+  <w:style w:type="table" w:styleId="TableGrid0">
     <w:name w:val="Table Grid"/>
-    <w:basedOn w:val="a1"/>
+    <w:basedOn w:val="TableNormal"/>
     <w:uiPriority w:val="39"/>
     <w:rsid w:val="00E015AA"/>
     <w:pPr>
@@ -12277,7 +12275,7 @@
   </w:style>
   <w:style w:type="character" w:styleId="Hyperlink">
     <w:name w:val="Hyperlink"/>
-    <w:basedOn w:val="a0"/>
+    <w:basedOn w:val="DefaultParagraphFont"/>
     <w:uiPriority w:val="99"/>
     <w:unhideWhenUsed/>
     <w:rsid w:val="000D261B"/>
@@ -12286,10 +12284,10 @@
       <w:u w:val="single"/>
     </w:rPr>
   </w:style>
-  <w:style w:type="paragraph" w:styleId="a7">
+  <w:style w:type="paragraph" w:styleId="BalloonText">
     <w:name w:val="Balloon Text"/>
-    <w:basedOn w:val="a"/>
-    <w:link w:val="a8"/>
+    <w:basedOn w:val="Normal"/>
+    <w:link w:val="BalloonTextChar"/>
     <w:uiPriority w:val="99"/>
     <w:semiHidden/>
     <w:unhideWhenUsed/>
@@ -12303,10 +12301,10 @@
       <w:szCs w:val="16"/>
     </w:rPr>
   </w:style>
-  <w:style w:type="character" w:customStyle="1" w:styleId="a8">
-    <w:name w:val="טקסט בלונים תו"/>
-    <w:basedOn w:val="a0"/>
-    <w:link w:val="a7"/>
+  <w:style w:type="character" w:customStyle="1" w:styleId="BalloonTextChar">
+    <w:name w:val="Balloon Text Char"/>
+    <w:basedOn w:val="DefaultParagraphFont"/>
+    <w:link w:val="BalloonText"/>
     <w:uiPriority w:val="99"/>
     <w:semiHidden/>
     <w:rsid w:val="00F8613E"/>
@@ -12317,10 +12315,10 @@
       <w:szCs w:val="16"/>
     </w:rPr>
   </w:style>
-  <w:style w:type="paragraph" w:styleId="HTML">
+  <w:style w:type="paragraph" w:styleId="HTMLPreformatted">
     <w:name w:val="HTML Preformatted"/>
-    <w:basedOn w:val="a"/>
-    <w:link w:val="HTML0"/>
+    <w:basedOn w:val="Normal"/>
+    <w:link w:val="HTMLPreformattedChar"/>
     <w:uiPriority w:val="99"/>
     <w:semiHidden/>
     <w:unhideWhenUsed/>
@@ -12355,10 +12353,10 @@
       <w:szCs w:val="20"/>
     </w:rPr>
   </w:style>
-  <w:style w:type="character" w:customStyle="1" w:styleId="HTML0">
-    <w:name w:val="HTML מעוצב מראש תו"/>
-    <w:basedOn w:val="a0"/>
-    <w:link w:val="HTML"/>
+  <w:style w:type="character" w:customStyle="1" w:styleId="HTMLPreformattedChar">
+    <w:name w:val="HTML Preformatted Char"/>
+    <w:basedOn w:val="DefaultParagraphFont"/>
+    <w:link w:val="HTMLPreformatted"/>
     <w:uiPriority w:val="99"/>
     <w:semiHidden/>
     <w:rsid w:val="00F83B4F"/>
@@ -12368,10 +12366,10 @@
       <w:szCs w:val="20"/>
     </w:rPr>
   </w:style>
-  <w:style w:type="character" w:customStyle="1" w:styleId="10">
-    <w:name w:val="כותרת 1 תו"/>
-    <w:basedOn w:val="a0"/>
-    <w:link w:val="1"/>
+  <w:style w:type="character" w:customStyle="1" w:styleId="Heading1Char">
+    <w:name w:val="Heading 1 Char"/>
+    <w:basedOn w:val="DefaultParagraphFont"/>
+    <w:link w:val="Heading1"/>
     <w:uiPriority w:val="9"/>
     <w:rsid w:val="001F4C7D"/>
     <w:rPr>
@@ -12383,10 +12381,10 @@
       <w:szCs w:val="26"/>
     </w:rPr>
   </w:style>
-  <w:style w:type="character" w:customStyle="1" w:styleId="20">
-    <w:name w:val="כותרת 2 תו"/>
-    <w:basedOn w:val="a0"/>
-    <w:link w:val="2"/>
+  <w:style w:type="character" w:customStyle="1" w:styleId="Heading2Char">
+    <w:name w:val="Heading 2 Char"/>
+    <w:basedOn w:val="DefaultParagraphFont"/>
+    <w:link w:val="Heading2"/>
     <w:uiPriority w:val="9"/>
     <w:rsid w:val="001F4C7D"/>
     <w:rPr>
@@ -12396,10 +12394,10 @@
       <w:szCs w:val="26"/>
     </w:rPr>
   </w:style>
-  <w:style w:type="character" w:customStyle="1" w:styleId="30">
-    <w:name w:val="כותרת 3 תו"/>
-    <w:basedOn w:val="a0"/>
-    <w:link w:val="3"/>
+  <w:style w:type="character" w:customStyle="1" w:styleId="Heading3Char">
+    <w:name w:val="Heading 3 Char"/>
+    <w:basedOn w:val="DefaultParagraphFont"/>
+    <w:link w:val="Heading3"/>
     <w:uiPriority w:val="9"/>
     <w:rsid w:val="001F4C7D"/>
     <w:rPr>
@@ -12414,7 +12412,7 @@
   </w:style>
   <w:style w:type="paragraph" w:customStyle="1" w:styleId="fs-1p4">
     <w:name w:val="fs-1p4"/>
-    <w:basedOn w:val="a"/>
+    <w:basedOn w:val="Normal"/>
     <w:rsid w:val="00A3556A"/>
     <w:pPr>
       <w:bidi w:val="0"/>
@@ -12430,7 +12428,7 @@
   </w:style>
   <w:style w:type="character" w:styleId="FollowedHyperlink">
     <w:name w:val="FollowedHyperlink"/>
-    <w:basedOn w:val="a0"/>
+    <w:basedOn w:val="DefaultParagraphFont"/>
     <w:uiPriority w:val="99"/>
     <w:semiHidden/>
     <w:unhideWhenUsed/>
@@ -12440,9 +12438,9 @@
       <w:u w:val="single"/>
     </w:rPr>
   </w:style>
-  <w:style w:type="character" w:customStyle="1" w:styleId="11">
+  <w:style w:type="character" w:customStyle="1" w:styleId="1">
     <w:name w:val="אזכור לא מזוהה1"/>
-    <w:basedOn w:val="a0"/>
+    <w:basedOn w:val="DefaultParagraphFont"/>
     <w:uiPriority w:val="99"/>
     <w:semiHidden/>
     <w:unhideWhenUsed/>

--- a/word file/קובץ תשובת המרצה לעבודה 22445.docx
+++ b/word file/קובץ תשובת המרצה לעבודה 22445.docx
@@ -10,7 +10,6 @@
           <w:sz w:val="24"/>
           <w:szCs w:val="24"/>
           <w:u w:val="single"/>
-          <w:rtl/>
         </w:rPr>
       </w:pPr>
       <w:bookmarkStart w:id="0" w:name="_Hlk188111153"/>
@@ -9976,20 +9975,14 @@
           <w:noProof/>
           <w:sz w:val="24"/>
           <w:szCs w:val="24"/>
+          <w:rtl/>
+          <w:lang w:val="he-IL"/>
         </w:rPr>
         <w:drawing>
-          <wp:anchor distT="0" distB="0" distL="114300" distR="114300" simplePos="0" relativeHeight="251660288" behindDoc="0" locked="0" layoutInCell="1" allowOverlap="1" wp14:anchorId="7649E43D" wp14:editId="2530ADC6">
-            <wp:simplePos x="0" y="0"/>
-            <wp:positionH relativeFrom="column">
-              <wp:posOffset>-124669</wp:posOffset>
-            </wp:positionH>
-            <wp:positionV relativeFrom="page">
-              <wp:posOffset>1221475</wp:posOffset>
-            </wp:positionV>
+          <wp:inline distT="0" distB="0" distL="0" distR="0" wp14:anchorId="1DA7B923" wp14:editId="6FFCD317">
             <wp:extent cx="5906770" cy="6313170"/>
             <wp:effectExtent l="0" t="0" r="0" b="0"/>
-            <wp:wrapTopAndBottom/>
-            <wp:docPr id="1156251719" name="Picture 1" descr="A screen shot of a diagram&#10;&#10;AI-generated content may be incorrect."/>
+            <wp:docPr id="1690989525" name="Picture 1" descr="A screen shot of a computer"/>
             <wp:cNvGraphicFramePr>
               <a:graphicFrameLocks xmlns:a="http://schemas.openxmlformats.org/drawingml/2006/main" noChangeAspect="1"/>
             </wp:cNvGraphicFramePr>
@@ -9997,7 +9990,7 @@
               <a:graphicData uri="http://schemas.openxmlformats.org/drawingml/2006/picture">
                 <pic:pic xmlns:pic="http://schemas.openxmlformats.org/drawingml/2006/picture">
                   <pic:nvPicPr>
-                    <pic:cNvPr id="1156251719" name="Picture 1" descr="A screen shot of a diagram&#10;&#10;AI-generated content may be incorrect."/>
+                    <pic:cNvPr id="1690989525" name="Picture 1" descr="A screen shot of a computer"/>
                     <pic:cNvPicPr/>
                   </pic:nvPicPr>
                   <pic:blipFill>
@@ -10024,7 +10017,7 @@
                 </pic:pic>
               </a:graphicData>
             </a:graphic>
-          </wp:anchor>
+          </wp:inline>
         </w:drawing>
       </w:r>
     </w:p>
